--- a/Task 1.docx
+++ b/Task 1.docx
@@ -1,9 +1,10 @@
 
 <file path=word/document.xml><?xml version="1.0" encoding="utf-8"?>
-<w:document xmlns:wpc="http://schemas.microsoft.com/office/word/2010/wordprocessingCanvas" xmlns:cx="http://schemas.microsoft.com/office/drawing/2014/chartex" xmlns:cx1="http://schemas.microsoft.com/office/drawing/2015/9/8/chartex" xmlns:cx2="http://schemas.microsoft.com/office/drawing/2015/10/21/chartex" xmlns:cx3="http://schemas.microsoft.com/office/drawing/2016/5/9/chartex" xmlns:cx4="http://schemas.microsoft.com/office/drawing/2016/5/10/chartex" xmlns:cx5="http://schemas.microsoft.com/office/drawing/2016/5/11/chartex" xmlns:cx6="http://schemas.microsoft.com/office/drawing/2016/5/12/chartex" xmlns:cx7="http://schemas.microsoft.com/office/drawing/2016/5/13/chartex" xmlns:cx8="http://schemas.microsoft.com/office/drawing/2016/5/14/chartex" xmlns:mc="http://schemas.openxmlformats.org/markup-compatibility/2006" xmlns:aink="http://schemas.microsoft.com/office/drawing/2016/ink" xmlns:am3d="http://schemas.microsoft.com/office/drawing/2017/model3d" xmlns:o="urn:schemas-microsoft-com:office:office" xmlns:oel="http://schemas.microsoft.com/office/2019/extlst" xmlns:r="http://schemas.openxmlformats.org/officeDocument/2006/relationships" xmlns:m="http://schemas.openxmlformats.org/officeDocument/2006/math" xmlns:v="urn:schemas-microsoft-com:vml" xmlns:wp14="http://schemas.microsoft.com/office/word/2010/wordprocessingDrawing" xmlns:wp="http://schemas.openxmlformats.org/drawingml/2006/wordprocessingDrawing" xmlns:w10="urn:schemas-microsoft-com:office:word" xmlns:w="http://schemas.openxmlformats.org/wordprocessingml/2006/main" xmlns:w14="http://schemas.microsoft.com/office/word/2010/wordml" xmlns:w15="http://schemas.microsoft.com/office/word/2012/wordml" xmlns:w16cex="http://schemas.microsoft.com/office/word/2018/wordml/cex" xmlns:w16cid="http://schemas.microsoft.com/office/word/2016/wordml/cid" xmlns:w16="http://schemas.microsoft.com/office/word/2018/wordml" xmlns:w16sdtdh="http://schemas.microsoft.com/office/word/2020/wordml/sdtdatahash" xmlns:w16se="http://schemas.microsoft.com/office/word/2015/wordml/symex" xmlns:wpg="http://schemas.microsoft.com/office/word/2010/wordprocessingGroup" xmlns:wpi="http://schemas.microsoft.com/office/word/2010/wordprocessingInk" xmlns:wne="http://schemas.microsoft.com/office/word/2006/wordml" xmlns:wps="http://schemas.microsoft.com/office/word/2010/wordprocessingShape" mc:Ignorable="w14 w15 w16se w16cid w16 w16cex w16sdtdh wp14">
+<w:document xmlns:o="urn:schemas-microsoft-com:office:office" xmlns:r="http://schemas.openxmlformats.org/officeDocument/2006/relationships" xmlns:v="urn:schemas-microsoft-com:vml" xmlns:w="http://schemas.openxmlformats.org/wordprocessingml/2006/main" xmlns:w10="urn:schemas-microsoft-com:office:word" xmlns:wp="http://schemas.openxmlformats.org/drawingml/2006/wordprocessingDrawing" xmlns:wps="http://schemas.microsoft.com/office/word/2010/wordprocessingShape" xmlns:wpg="http://schemas.microsoft.com/office/word/2010/wordprocessingGroup" xmlns:mc="http://schemas.openxmlformats.org/markup-compatibility/2006" xmlns:wp14="http://schemas.microsoft.com/office/word/2010/wordprocessingDrawing" xmlns:w14="http://schemas.microsoft.com/office/word/2010/wordml" mc:Ignorable="w14 wp14">
   <w:body>
     <w:p>
       <w:pPr>
+        <w:pStyle w:val="Normal"/>
         <w:rPr>
           <w:sz w:val="40"/>
           <w:szCs w:val="40"/>
@@ -21,12 +22,20 @@
     </w:p>
     <w:p>
       <w:pPr>
+        <w:pStyle w:val="Normal"/>
         <w:rPr>
           <w:sz w:val="40"/>
           <w:szCs w:val="40"/>
           <w:lang w:val="en-US"/>
         </w:rPr>
       </w:pPr>
+      <w:r>
+        <w:rPr>
+          <w:sz w:val="40"/>
+          <w:szCs w:val="40"/>
+          <w:lang w:val="en-US"/>
+        </w:rPr>
+      </w:r>
     </w:p>
     <w:p>
       <w:pPr>
@@ -47,7 +56,7 @@
           <w:szCs w:val="28"/>
           <w:lang w:val="en-US"/>
         </w:rPr>
-        <w:t xml:space="preserve">Create terraform file to deploy cloud function from </w:t>
+        <w:t xml:space="preserve">Create terraform file to deploy cloud function from task-cf folder and BigQuery table. </w:t>
       </w:r>
       <w:r>
         <w:rPr>
@@ -55,51 +64,7 @@
           <w:szCs w:val="28"/>
           <w:lang w:val="en-US"/>
         </w:rPr>
-        <w:t>task-</w:t>
-      </w:r>
-      <w:proofErr w:type="spellStart"/>
-      <w:r>
-        <w:rPr>
-          <w:sz w:val="28"/>
-          <w:szCs w:val="28"/>
-          <w:lang w:val="en-US"/>
-        </w:rPr>
-        <w:t>cf</w:t>
-      </w:r>
-      <w:proofErr w:type="spellEnd"/>
-      <w:r>
-        <w:rPr>
-          <w:sz w:val="28"/>
-          <w:szCs w:val="28"/>
-          <w:lang w:val="en-US"/>
-        </w:rPr>
-        <w:t xml:space="preserve"> </w:t>
-      </w:r>
-      <w:r>
-        <w:rPr>
-          <w:sz w:val="28"/>
-          <w:szCs w:val="28"/>
-          <w:lang w:val="en-US"/>
-        </w:rPr>
-        <w:t xml:space="preserve">folder and </w:t>
-      </w:r>
-      <w:proofErr w:type="spellStart"/>
-      <w:r>
-        <w:rPr>
-          <w:sz w:val="28"/>
-          <w:szCs w:val="28"/>
-          <w:lang w:val="en-US"/>
-        </w:rPr>
-        <w:t>BigQuery</w:t>
-      </w:r>
-      <w:proofErr w:type="spellEnd"/>
-      <w:r>
-        <w:rPr>
-          <w:sz w:val="28"/>
-          <w:szCs w:val="28"/>
-          <w:lang w:val="en-US"/>
-        </w:rPr>
-        <w:t xml:space="preserve"> table.</w:t>
+        <w:t>+</w:t>
       </w:r>
     </w:p>
     <w:p>
@@ -187,33 +152,7 @@
           <w:szCs w:val="28"/>
           <w:lang w:val="en-US"/>
         </w:rPr>
-        <w:t xml:space="preserve">Python code for CF in </w:t>
-      </w:r>
-      <w:r>
-        <w:rPr>
-          <w:sz w:val="28"/>
-          <w:szCs w:val="28"/>
-          <w:lang w:val="en-US"/>
-        </w:rPr>
-        <w:t>task-</w:t>
-      </w:r>
-      <w:proofErr w:type="spellStart"/>
-      <w:r>
-        <w:rPr>
-          <w:sz w:val="28"/>
-          <w:szCs w:val="28"/>
-          <w:lang w:val="en-US"/>
-        </w:rPr>
-        <w:t>cf</w:t>
-      </w:r>
-      <w:proofErr w:type="spellEnd"/>
-      <w:r>
-        <w:rPr>
-          <w:sz w:val="28"/>
-          <w:szCs w:val="28"/>
-          <w:lang w:val="en-US"/>
-        </w:rPr>
-        <w:t xml:space="preserve"> folder is working code.</w:t>
+        <w:t>Python code for CF in task-cf folder is working code.</w:t>
       </w:r>
     </w:p>
     <w:p>
@@ -235,46 +174,29 @@
           <w:szCs w:val="28"/>
           <w:lang w:val="en-US"/>
         </w:rPr>
-        <w:t xml:space="preserve">Deployment related code in </w:t>
-      </w:r>
-      <w:r>
-        <w:rPr>
-          <w:sz w:val="28"/>
-          <w:szCs w:val="28"/>
-          <w:lang w:val="en-US"/>
-        </w:rPr>
-        <w:t>task-</w:t>
-      </w:r>
-      <w:proofErr w:type="spellStart"/>
-      <w:r>
-        <w:rPr>
-          <w:sz w:val="28"/>
-          <w:szCs w:val="28"/>
-          <w:lang w:val="en-US"/>
-        </w:rPr>
-        <w:t>cf</w:t>
-      </w:r>
-      <w:proofErr w:type="spellEnd"/>
-      <w:r>
-        <w:rPr>
-          <w:sz w:val="28"/>
-          <w:szCs w:val="28"/>
-          <w:lang w:val="en-US"/>
-        </w:rPr>
-        <w:t xml:space="preserve"> folder is NOT working code and can be used only as example.</w:t>
+        <w:t>Deployment related code in task-cf folder is NOT working code and can be used only as example.</w:t>
       </w:r>
     </w:p>
     <w:p>
       <w:pPr>
-        <w:rPr>
-          <w:sz w:val="28"/>
-          <w:szCs w:val="28"/>
-          <w:lang w:val="en-US"/>
-        </w:rPr>
-      </w:pPr>
+        <w:pStyle w:val="Normal"/>
+        <w:rPr>
+          <w:sz w:val="28"/>
+          <w:szCs w:val="28"/>
+          <w:lang w:val="en-US"/>
+        </w:rPr>
+      </w:pPr>
+      <w:r>
+        <w:rPr>
+          <w:sz w:val="28"/>
+          <w:szCs w:val="28"/>
+          <w:lang w:val="en-US"/>
+        </w:rPr>
+      </w:r>
     </w:p>
     <w:p>
       <w:pPr>
+        <w:pStyle w:val="Normal"/>
         <w:rPr>
           <w:sz w:val="28"/>
           <w:szCs w:val="28"/>
@@ -287,36 +209,13 @@
           <w:szCs w:val="28"/>
           <w:lang w:val="en-US"/>
         </w:rPr>
-        <w:t>Deployment related links</w:t>
-      </w:r>
-      <w:r>
-        <w:rPr>
-          <w:sz w:val="28"/>
-          <w:szCs w:val="28"/>
-          <w:lang w:val="en-US"/>
-        </w:rPr>
-        <w:t xml:space="preserve"> that may be useful</w:t>
-      </w:r>
-      <w:r>
-        <w:rPr>
-          <w:sz w:val="28"/>
-          <w:szCs w:val="28"/>
-          <w:lang w:val="en-US"/>
-        </w:rPr>
-        <w:t>:</w:t>
-      </w:r>
-      <w:r>
-        <w:rPr>
-          <w:sz w:val="28"/>
-          <w:szCs w:val="28"/>
-          <w:lang w:val="en-US"/>
-        </w:rPr>
+        <w:t>Deployment related links that may be useful:</w:t>
         <w:br/>
       </w:r>
-      <w:hyperlink r:id="rId5" w:history="1">
+      <w:hyperlink r:id="rId2">
         <w:r>
           <w:rPr>
-            <w:rStyle w:val="Hyperlink"/>
+            <w:rStyle w:val="InternetLink"/>
             <w:sz w:val="28"/>
             <w:szCs w:val="28"/>
             <w:lang w:val="en-US"/>
@@ -327,16 +226,17 @@
     </w:p>
     <w:p>
       <w:pPr>
-        <w:rPr>
-          <w:sz w:val="28"/>
-          <w:szCs w:val="28"/>
-          <w:lang w:val="en-US"/>
-        </w:rPr>
-      </w:pPr>
-      <w:hyperlink r:id="rId6" w:history="1">
+        <w:pStyle w:val="Normal"/>
+        <w:rPr>
+          <w:sz w:val="28"/>
+          <w:szCs w:val="28"/>
+          <w:lang w:val="en-US"/>
+        </w:rPr>
+      </w:pPr>
+      <w:hyperlink r:id="rId3">
         <w:r>
           <w:rPr>
-            <w:rStyle w:val="Hyperlink"/>
+            <w:rStyle w:val="InternetLink"/>
             <w:sz w:val="28"/>
             <w:szCs w:val="28"/>
             <w:lang w:val="en-US"/>
@@ -351,147 +251,290 @@
           <w:lang w:val="en-US"/>
         </w:rPr>
         <w:br/>
-      </w:r>
-      <w:r>
-        <w:rPr>
-          <w:sz w:val="28"/>
-          <w:szCs w:val="28"/>
-          <w:lang w:val="en-US"/>
-        </w:rPr>
         <w:t xml:space="preserve"> </w:t>
       </w:r>
     </w:p>
     <w:sectPr>
+      <w:type w:val="nextPage"/>
       <w:pgSz w:w="11906" w:h="16838"/>
-      <w:pgMar w:top="1440" w:right="1440" w:bottom="1440" w:left="1440" w:header="708" w:footer="708" w:gutter="0"/>
-      <w:cols w:space="708"/>
-      <w:docGrid w:linePitch="360"/>
+      <w:pgMar w:left="1440" w:right="1440" w:header="0" w:top="1440" w:footer="0" w:bottom="1440" w:gutter="0"/>
+      <w:pgNumType w:fmt="decimal"/>
+      <w:formProt w:val="false"/>
+      <w:textDirection w:val="lrTb"/>
+      <w:docGrid w:type="default" w:linePitch="360" w:charSpace="0"/>
     </w:sectPr>
   </w:body>
 </w:document>
 </file>
 
 <file path=word/numbering.xml><?xml version="1.0" encoding="utf-8"?>
-<w:numbering xmlns:wpc="http://schemas.microsoft.com/office/word/2010/wordprocessingCanvas" xmlns:cx="http://schemas.microsoft.com/office/drawing/2014/chartex" xmlns:cx1="http://schemas.microsoft.com/office/drawing/2015/9/8/chartex" xmlns:cx2="http://schemas.microsoft.com/office/drawing/2015/10/21/chartex" xmlns:cx3="http://schemas.microsoft.com/office/drawing/2016/5/9/chartex" xmlns:cx4="http://schemas.microsoft.com/office/drawing/2016/5/10/chartex" xmlns:cx5="http://schemas.microsoft.com/office/drawing/2016/5/11/chartex" xmlns:cx6="http://schemas.microsoft.com/office/drawing/2016/5/12/chartex" xmlns:cx7="http://schemas.microsoft.com/office/drawing/2016/5/13/chartex" xmlns:cx8="http://schemas.microsoft.com/office/drawing/2016/5/14/chartex" xmlns:mc="http://schemas.openxmlformats.org/markup-compatibility/2006" xmlns:aink="http://schemas.microsoft.com/office/drawing/2016/ink" xmlns:am3d="http://schemas.microsoft.com/office/drawing/2017/model3d" xmlns:o="urn:schemas-microsoft-com:office:office" xmlns:oel="http://schemas.microsoft.com/office/2019/extlst" xmlns:r="http://schemas.openxmlformats.org/officeDocument/2006/relationships" xmlns:m="http://schemas.openxmlformats.org/officeDocument/2006/math" xmlns:v="urn:schemas-microsoft-com:vml" xmlns:wp14="http://schemas.microsoft.com/office/word/2010/wordprocessingDrawing" xmlns:wp="http://schemas.openxmlformats.org/drawingml/2006/wordprocessingDrawing" xmlns:w10="urn:schemas-microsoft-com:office:word" xmlns:w="http://schemas.openxmlformats.org/wordprocessingml/2006/main" xmlns:w14="http://schemas.microsoft.com/office/word/2010/wordml" xmlns:w15="http://schemas.microsoft.com/office/word/2012/wordml" xmlns:w16cex="http://schemas.microsoft.com/office/word/2018/wordml/cex" xmlns:w16cid="http://schemas.microsoft.com/office/word/2016/wordml/cid" xmlns:w16="http://schemas.microsoft.com/office/word/2018/wordml" xmlns:w16sdtdh="http://schemas.microsoft.com/office/word/2020/wordml/sdtdatahash" xmlns:w16se="http://schemas.microsoft.com/office/word/2015/wordml/symex" xmlns:wpg="http://schemas.microsoft.com/office/word/2010/wordprocessingGroup" xmlns:wpi="http://schemas.microsoft.com/office/word/2010/wordprocessingInk" xmlns:wne="http://schemas.microsoft.com/office/word/2006/wordml" xmlns:wps="http://schemas.microsoft.com/office/word/2010/wordprocessingShape" mc:Ignorable="w14 w15 w16se w16cid w16 w16cex w16sdtdh wp14">
-  <w:abstractNum w:abstractNumId="0" w15:restartNumberingAfterBreak="0">
-    <w:nsid w:val="6CD9096C"/>
-    <w:multiLevelType w:val="hybridMultilevel"/>
-    <w:tmpl w:val="6E7ACCBA"/>
-    <w:lvl w:ilvl="0" w:tplc="0809000F">
+<w:numbering xmlns:w="http://schemas.openxmlformats.org/wordprocessingml/2006/main" xmlns:o="urn:schemas-microsoft-com:office:office" xmlns:r="http://schemas.openxmlformats.org/officeDocument/2006/relationships" xmlns:v="urn:schemas-microsoft-com:vml">
+  <w:abstractNum w:abstractNumId="1">
+    <w:lvl w:ilvl="0">
       <w:start w:val="1"/>
       <w:numFmt w:val="decimal"/>
       <w:lvlText w:val="%1."/>
       <w:lvlJc w:val="left"/>
       <w:pPr>
+        <w:tabs>
+          <w:tab w:val="num" w:pos="0"/>
+        </w:tabs>
         <w:ind w:left="720" w:hanging="360"/>
       </w:pPr>
-      <w:rPr>
-        <w:rFonts w:hint="default"/>
-      </w:rPr>
-    </w:lvl>
-    <w:lvl w:ilvl="1" w:tplc="08090019" w:tentative="1">
+    </w:lvl>
+    <w:lvl w:ilvl="1">
       <w:start w:val="1"/>
       <w:numFmt w:val="lowerLetter"/>
       <w:lvlText w:val="%2."/>
       <w:lvlJc w:val="left"/>
       <w:pPr>
+        <w:tabs>
+          <w:tab w:val="num" w:pos="0"/>
+        </w:tabs>
         <w:ind w:left="1440" w:hanging="360"/>
       </w:pPr>
     </w:lvl>
-    <w:lvl w:ilvl="2" w:tplc="0809001B" w:tentative="1">
+    <w:lvl w:ilvl="2">
       <w:start w:val="1"/>
       <w:numFmt w:val="lowerRoman"/>
       <w:lvlText w:val="%3."/>
       <w:lvlJc w:val="right"/>
       <w:pPr>
+        <w:tabs>
+          <w:tab w:val="num" w:pos="0"/>
+        </w:tabs>
         <w:ind w:left="2160" w:hanging="180"/>
       </w:pPr>
     </w:lvl>
-    <w:lvl w:ilvl="3" w:tplc="0809000F" w:tentative="1">
+    <w:lvl w:ilvl="3">
       <w:start w:val="1"/>
       <w:numFmt w:val="decimal"/>
       <w:lvlText w:val="%4."/>
       <w:lvlJc w:val="left"/>
       <w:pPr>
+        <w:tabs>
+          <w:tab w:val="num" w:pos="0"/>
+        </w:tabs>
         <w:ind w:left="2880" w:hanging="360"/>
       </w:pPr>
     </w:lvl>
-    <w:lvl w:ilvl="4" w:tplc="08090019" w:tentative="1">
+    <w:lvl w:ilvl="4">
       <w:start w:val="1"/>
       <w:numFmt w:val="lowerLetter"/>
       <w:lvlText w:val="%5."/>
       <w:lvlJc w:val="left"/>
       <w:pPr>
+        <w:tabs>
+          <w:tab w:val="num" w:pos="0"/>
+        </w:tabs>
         <w:ind w:left="3600" w:hanging="360"/>
       </w:pPr>
     </w:lvl>
-    <w:lvl w:ilvl="5" w:tplc="0809001B" w:tentative="1">
+    <w:lvl w:ilvl="5">
       <w:start w:val="1"/>
       <w:numFmt w:val="lowerRoman"/>
       <w:lvlText w:val="%6."/>
       <w:lvlJc w:val="right"/>
       <w:pPr>
+        <w:tabs>
+          <w:tab w:val="num" w:pos="0"/>
+        </w:tabs>
         <w:ind w:left="4320" w:hanging="180"/>
       </w:pPr>
     </w:lvl>
-    <w:lvl w:ilvl="6" w:tplc="0809000F" w:tentative="1">
+    <w:lvl w:ilvl="6">
       <w:start w:val="1"/>
       <w:numFmt w:val="decimal"/>
       <w:lvlText w:val="%7."/>
       <w:lvlJc w:val="left"/>
       <w:pPr>
+        <w:tabs>
+          <w:tab w:val="num" w:pos="0"/>
+        </w:tabs>
         <w:ind w:left="5040" w:hanging="360"/>
       </w:pPr>
     </w:lvl>
-    <w:lvl w:ilvl="7" w:tplc="08090019" w:tentative="1">
+    <w:lvl w:ilvl="7">
       <w:start w:val="1"/>
       <w:numFmt w:val="lowerLetter"/>
       <w:lvlText w:val="%8."/>
       <w:lvlJc w:val="left"/>
       <w:pPr>
+        <w:tabs>
+          <w:tab w:val="num" w:pos="0"/>
+        </w:tabs>
         <w:ind w:left="5760" w:hanging="360"/>
       </w:pPr>
     </w:lvl>
-    <w:lvl w:ilvl="8" w:tplc="0809001B" w:tentative="1">
+    <w:lvl w:ilvl="8">
       <w:start w:val="1"/>
       <w:numFmt w:val="lowerRoman"/>
       <w:lvlText w:val="%9."/>
       <w:lvlJc w:val="right"/>
       <w:pPr>
+        <w:tabs>
+          <w:tab w:val="num" w:pos="0"/>
+        </w:tabs>
         <w:ind w:left="6480" w:hanging="180"/>
       </w:pPr>
     </w:lvl>
   </w:abstractNum>
-  <w:num w:numId="1" w16cid:durableId="532351284">
-    <w:abstractNumId w:val="0"/>
+  <w:abstractNum w:abstractNumId="2">
+    <w:lvl w:ilvl="0">
+      <w:start w:val="1"/>
+      <w:numFmt w:val="none"/>
+      <w:suff w:val="nothing"/>
+      <w:lvlText w:val=""/>
+      <w:lvlJc w:val="left"/>
+      <w:pPr>
+        <w:tabs>
+          <w:tab w:val="num" w:pos="0"/>
+        </w:tabs>
+        <w:ind w:left="0" w:hanging="0"/>
+      </w:pPr>
+    </w:lvl>
+    <w:lvl w:ilvl="1">
+      <w:start w:val="1"/>
+      <w:numFmt w:val="none"/>
+      <w:suff w:val="nothing"/>
+      <w:lvlText w:val=""/>
+      <w:lvlJc w:val="left"/>
+      <w:pPr>
+        <w:tabs>
+          <w:tab w:val="num" w:pos="0"/>
+        </w:tabs>
+        <w:ind w:left="0" w:hanging="0"/>
+      </w:pPr>
+    </w:lvl>
+    <w:lvl w:ilvl="2">
+      <w:start w:val="1"/>
+      <w:numFmt w:val="none"/>
+      <w:suff w:val="nothing"/>
+      <w:lvlText w:val=""/>
+      <w:lvlJc w:val="left"/>
+      <w:pPr>
+        <w:tabs>
+          <w:tab w:val="num" w:pos="0"/>
+        </w:tabs>
+        <w:ind w:left="0" w:hanging="0"/>
+      </w:pPr>
+    </w:lvl>
+    <w:lvl w:ilvl="3">
+      <w:start w:val="1"/>
+      <w:numFmt w:val="none"/>
+      <w:suff w:val="nothing"/>
+      <w:lvlText w:val=""/>
+      <w:lvlJc w:val="left"/>
+      <w:pPr>
+        <w:tabs>
+          <w:tab w:val="num" w:pos="0"/>
+        </w:tabs>
+        <w:ind w:left="0" w:hanging="0"/>
+      </w:pPr>
+    </w:lvl>
+    <w:lvl w:ilvl="4">
+      <w:start w:val="1"/>
+      <w:numFmt w:val="none"/>
+      <w:suff w:val="nothing"/>
+      <w:lvlText w:val=""/>
+      <w:lvlJc w:val="left"/>
+      <w:pPr>
+        <w:tabs>
+          <w:tab w:val="num" w:pos="0"/>
+        </w:tabs>
+        <w:ind w:left="0" w:hanging="0"/>
+      </w:pPr>
+    </w:lvl>
+    <w:lvl w:ilvl="5">
+      <w:start w:val="1"/>
+      <w:numFmt w:val="none"/>
+      <w:suff w:val="nothing"/>
+      <w:lvlText w:val=""/>
+      <w:lvlJc w:val="left"/>
+      <w:pPr>
+        <w:tabs>
+          <w:tab w:val="num" w:pos="0"/>
+        </w:tabs>
+        <w:ind w:left="0" w:hanging="0"/>
+      </w:pPr>
+    </w:lvl>
+    <w:lvl w:ilvl="6">
+      <w:start w:val="1"/>
+      <w:numFmt w:val="none"/>
+      <w:suff w:val="nothing"/>
+      <w:lvlText w:val=""/>
+      <w:lvlJc w:val="left"/>
+      <w:pPr>
+        <w:tabs>
+          <w:tab w:val="num" w:pos="0"/>
+        </w:tabs>
+        <w:ind w:left="0" w:hanging="0"/>
+      </w:pPr>
+    </w:lvl>
+    <w:lvl w:ilvl="7">
+      <w:start w:val="1"/>
+      <w:numFmt w:val="none"/>
+      <w:suff w:val="nothing"/>
+      <w:lvlText w:val=""/>
+      <w:lvlJc w:val="left"/>
+      <w:pPr>
+        <w:tabs>
+          <w:tab w:val="num" w:pos="0"/>
+        </w:tabs>
+        <w:ind w:left="0" w:hanging="0"/>
+      </w:pPr>
+    </w:lvl>
+    <w:lvl w:ilvl="8">
+      <w:start w:val="1"/>
+      <w:numFmt w:val="none"/>
+      <w:suff w:val="nothing"/>
+      <w:lvlText w:val=""/>
+      <w:lvlJc w:val="left"/>
+      <w:pPr>
+        <w:tabs>
+          <w:tab w:val="num" w:pos="0"/>
+        </w:tabs>
+        <w:ind w:left="0" w:hanging="0"/>
+      </w:pPr>
+    </w:lvl>
+  </w:abstractNum>
+  <w:num w:numId="1">
+    <w:abstractNumId w:val="1"/>
+  </w:num>
+  <w:num w:numId="2">
+    <w:abstractNumId w:val="2"/>
   </w:num>
 </w:numbering>
 </file>
 
 <file path=word/styles.xml><?xml version="1.0" encoding="utf-8"?>
-<w:styles xmlns:mc="http://schemas.openxmlformats.org/markup-compatibility/2006" xmlns:r="http://schemas.openxmlformats.org/officeDocument/2006/relationships" xmlns:w="http://schemas.openxmlformats.org/wordprocessingml/2006/main" xmlns:w14="http://schemas.microsoft.com/office/word/2010/wordml" xmlns:w15="http://schemas.microsoft.com/office/word/2012/wordml" xmlns:w16cex="http://schemas.microsoft.com/office/word/2018/wordml/cex" xmlns:w16cid="http://schemas.microsoft.com/office/word/2016/wordml/cid" xmlns:w16="http://schemas.microsoft.com/office/word/2018/wordml" xmlns:w16sdtdh="http://schemas.microsoft.com/office/word/2020/wordml/sdtdatahash" xmlns:w16se="http://schemas.microsoft.com/office/word/2015/wordml/symex" mc:Ignorable="w14 w15 w16se w16cid w16 w16cex w16sdtdh">
+<w:styles xmlns:w="http://schemas.openxmlformats.org/wordprocessingml/2006/main" xmlns:w14="http://schemas.microsoft.com/office/word/2010/wordml" xmlns:mc="http://schemas.openxmlformats.org/markup-compatibility/2006" mc:Ignorable="w14">
   <w:docDefaults>
     <w:rPrDefault>
       <w:rPr>
-        <w:rFonts w:asciiTheme="minorHAnsi" w:eastAsiaTheme="minorHAnsi" w:hAnsiTheme="minorHAnsi" w:cstheme="minorBidi"/>
+        <w:rFonts w:ascii="Calibri" w:hAnsi="Calibri" w:eastAsia="Calibri" w:cs="" w:asciiTheme="minorHAnsi" w:cstheme="minorBidi" w:eastAsiaTheme="minorHAnsi" w:hAnsiTheme="minorHAnsi"/>
         <w:sz w:val="24"/>
         <w:szCs w:val="24"/>
         <w:lang w:val="en-UA" w:eastAsia="en-US" w:bidi="ar-SA"/>
       </w:rPr>
     </w:rPrDefault>
-    <w:pPrDefault/>
+    <w:pPrDefault>
+      <w:pPr>
+        <w:suppressAutoHyphens w:val="true"/>
+      </w:pPr>
+    </w:pPrDefault>
   </w:docDefaults>
   <w:latentStyles w:defLockedState="0" w:defUIPriority="99" w:defSemiHidden="0" w:defUnhideWhenUsed="0" w:defQFormat="0" w:count="376">
     <w:lsdException w:name="Normal" w:uiPriority="0" w:qFormat="1"/>
     <w:lsdException w:name="heading 1" w:uiPriority="9" w:qFormat="1"/>
-    <w:lsdException w:name="heading 2" w:semiHidden="1" w:uiPriority="9" w:unhideWhenUsed="1" w:qFormat="1"/>
-    <w:lsdException w:name="heading 3" w:semiHidden="1" w:uiPriority="9" w:unhideWhenUsed="1" w:qFormat="1"/>
-    <w:lsdException w:name="heading 4" w:semiHidden="1" w:uiPriority="9" w:unhideWhenUsed="1" w:qFormat="1"/>
-    <w:lsdException w:name="heading 5" w:semiHidden="1" w:uiPriority="9" w:unhideWhenUsed="1" w:qFormat="1"/>
-    <w:lsdException w:name="heading 6" w:semiHidden="1" w:uiPriority="9" w:unhideWhenUsed="1" w:qFormat="1"/>
-    <w:lsdException w:name="heading 7" w:semiHidden="1" w:uiPriority="9" w:unhideWhenUsed="1" w:qFormat="1"/>
-    <w:lsdException w:name="heading 8" w:semiHidden="1" w:uiPriority="9" w:unhideWhenUsed="1" w:qFormat="1"/>
-    <w:lsdException w:name="heading 9" w:semiHidden="1" w:uiPriority="9" w:unhideWhenUsed="1" w:qFormat="1"/>
+    <w:lsdException w:name="heading 2" w:uiPriority="9" w:semiHidden="1" w:unhideWhenUsed="1" w:qFormat="1"/>
+    <w:lsdException w:name="heading 3" w:uiPriority="9" w:semiHidden="1" w:unhideWhenUsed="1" w:qFormat="1"/>
+    <w:lsdException w:name="heading 4" w:uiPriority="9" w:semiHidden="1" w:unhideWhenUsed="1" w:qFormat="1"/>
+    <w:lsdException w:name="heading 5" w:uiPriority="9" w:semiHidden="1" w:unhideWhenUsed="1" w:qFormat="1"/>
+    <w:lsdException w:name="heading 6" w:uiPriority="9" w:semiHidden="1" w:unhideWhenUsed="1" w:qFormat="1"/>
+    <w:lsdException w:name="heading 7" w:uiPriority="9" w:semiHidden="1" w:unhideWhenUsed="1" w:qFormat="1"/>
+    <w:lsdException w:name="heading 8" w:uiPriority="9" w:semiHidden="1" w:unhideWhenUsed="1" w:qFormat="1"/>
+    <w:lsdException w:name="heading 9" w:uiPriority="9" w:semiHidden="1" w:unhideWhenUsed="1" w:qFormat="1"/>
     <w:lsdException w:name="index 1" w:semiHidden="1" w:unhideWhenUsed="1"/>
     <w:lsdException w:name="index 2" w:semiHidden="1" w:unhideWhenUsed="1"/>
     <w:lsdException w:name="index 3" w:semiHidden="1" w:unhideWhenUsed="1"/>
@@ -501,22 +544,22 @@
     <w:lsdException w:name="index 7" w:semiHidden="1" w:unhideWhenUsed="1"/>
     <w:lsdException w:name="index 8" w:semiHidden="1" w:unhideWhenUsed="1"/>
     <w:lsdException w:name="index 9" w:semiHidden="1" w:unhideWhenUsed="1"/>
-    <w:lsdException w:name="toc 1" w:semiHidden="1" w:uiPriority="39" w:unhideWhenUsed="1"/>
-    <w:lsdException w:name="toc 2" w:semiHidden="1" w:uiPriority="39" w:unhideWhenUsed="1"/>
-    <w:lsdException w:name="toc 3" w:semiHidden="1" w:uiPriority="39" w:unhideWhenUsed="1"/>
-    <w:lsdException w:name="toc 4" w:semiHidden="1" w:uiPriority="39" w:unhideWhenUsed="1"/>
-    <w:lsdException w:name="toc 5" w:semiHidden="1" w:uiPriority="39" w:unhideWhenUsed="1"/>
-    <w:lsdException w:name="toc 6" w:semiHidden="1" w:uiPriority="39" w:unhideWhenUsed="1"/>
-    <w:lsdException w:name="toc 7" w:semiHidden="1" w:uiPriority="39" w:unhideWhenUsed="1"/>
-    <w:lsdException w:name="toc 8" w:semiHidden="1" w:uiPriority="39" w:unhideWhenUsed="1"/>
-    <w:lsdException w:name="toc 9" w:semiHidden="1" w:uiPriority="39" w:unhideWhenUsed="1"/>
+    <w:lsdException w:name="toc 1" w:uiPriority="39" w:semiHidden="1" w:unhideWhenUsed="1"/>
+    <w:lsdException w:name="toc 2" w:uiPriority="39" w:semiHidden="1" w:unhideWhenUsed="1"/>
+    <w:lsdException w:name="toc 3" w:uiPriority="39" w:semiHidden="1" w:unhideWhenUsed="1"/>
+    <w:lsdException w:name="toc 4" w:uiPriority="39" w:semiHidden="1" w:unhideWhenUsed="1"/>
+    <w:lsdException w:name="toc 5" w:uiPriority="39" w:semiHidden="1" w:unhideWhenUsed="1"/>
+    <w:lsdException w:name="toc 6" w:uiPriority="39" w:semiHidden="1" w:unhideWhenUsed="1"/>
+    <w:lsdException w:name="toc 7" w:uiPriority="39" w:semiHidden="1" w:unhideWhenUsed="1"/>
+    <w:lsdException w:name="toc 8" w:uiPriority="39" w:semiHidden="1" w:unhideWhenUsed="1"/>
+    <w:lsdException w:name="toc 9" w:uiPriority="39" w:semiHidden="1" w:unhideWhenUsed="1"/>
     <w:lsdException w:name="Normal Indent" w:semiHidden="1" w:unhideWhenUsed="1"/>
     <w:lsdException w:name="footnote text" w:semiHidden="1" w:unhideWhenUsed="1"/>
     <w:lsdException w:name="annotation text" w:semiHidden="1" w:unhideWhenUsed="1"/>
     <w:lsdException w:name="header" w:semiHidden="1" w:unhideWhenUsed="1"/>
     <w:lsdException w:name="footer" w:semiHidden="1" w:unhideWhenUsed="1"/>
     <w:lsdException w:name="index heading" w:semiHidden="1" w:unhideWhenUsed="1"/>
-    <w:lsdException w:name="caption" w:semiHidden="1" w:uiPriority="35" w:unhideWhenUsed="1" w:qFormat="1"/>
+    <w:lsdException w:name="caption" w:uiPriority="35" w:semiHidden="1" w:unhideWhenUsed="1" w:qFormat="1"/>
     <w:lsdException w:name="table of figures" w:semiHidden="1" w:unhideWhenUsed="1"/>
     <w:lsdException w:name="envelope address" w:semiHidden="1" w:unhideWhenUsed="1"/>
     <w:lsdException w:name="envelope return" w:semiHidden="1" w:unhideWhenUsed="1"/>
@@ -547,7 +590,7 @@
     <w:lsdException w:name="Title" w:uiPriority="10" w:qFormat="1"/>
     <w:lsdException w:name="Closing" w:semiHidden="1" w:unhideWhenUsed="1"/>
     <w:lsdException w:name="Signature" w:semiHidden="1" w:unhideWhenUsed="1"/>
-    <w:lsdException w:name="Default Paragraph Font" w:semiHidden="1" w:uiPriority="1" w:unhideWhenUsed="1"/>
+    <w:lsdException w:name="Default Paragraph Font" w:uiPriority="1" w:semiHidden="1" w:unhideWhenUsed="1"/>
     <w:lsdException w:name="Body Text" w:semiHidden="1" w:unhideWhenUsed="1"/>
     <w:lsdException w:name="Body Text Indent" w:semiHidden="1" w:unhideWhenUsed="1"/>
     <w:lsdException w:name="List Continue" w:semiHidden="1" w:unhideWhenUsed="1"/>
@@ -747,8 +790,8 @@
     <w:lsdException w:name="Subtle Reference" w:uiPriority="31" w:qFormat="1"/>
     <w:lsdException w:name="Intense Reference" w:uiPriority="32" w:qFormat="1"/>
     <w:lsdException w:name="Book Title" w:uiPriority="33" w:qFormat="1"/>
-    <w:lsdException w:name="Bibliography" w:semiHidden="1" w:uiPriority="37" w:unhideWhenUsed="1"/>
-    <w:lsdException w:name="TOC Heading" w:semiHidden="1" w:uiPriority="39" w:unhideWhenUsed="1" w:qFormat="1"/>
+    <w:lsdException w:name="Bibliography" w:uiPriority="37" w:semiHidden="1" w:unhideWhenUsed="1"/>
+    <w:lsdException w:name="TOC Heading" w:uiPriority="39" w:semiHidden="1" w:unhideWhenUsed="1" w:qFormat="1"/>
     <w:lsdException w:name="Plain Table 1" w:uiPriority="41"/>
     <w:lsdException w:name="Plain Table 2" w:uiPriority="42"/>
     <w:lsdException w:name="Plain Table 3" w:uiPriority="43"/>
@@ -859,15 +902,133 @@
     <w:lsdException w:name="Unresolved Mention" w:semiHidden="1" w:unhideWhenUsed="1"/>
     <w:lsdException w:name="Smart Link" w:semiHidden="1" w:unhideWhenUsed="1"/>
   </w:latentStyles>
-  <w:style w:type="paragraph" w:default="1" w:styleId="Normal">
+  <w:style w:type="paragraph" w:styleId="Normal" w:default="1">
     <w:name w:val="Normal"/>
     <w:qFormat/>
+    <w:pPr>
+      <w:widowControl/>
+      <w:bidi w:val="0"/>
+      <w:spacing w:before="0" w:after="0"/>
+      <w:jc w:val="left"/>
+    </w:pPr>
+    <w:rPr>
+      <w:rFonts w:ascii="Calibri" w:hAnsi="Calibri" w:eastAsia="Calibri" w:cs="" w:asciiTheme="minorHAnsi" w:cstheme="minorBidi" w:eastAsiaTheme="minorHAnsi" w:hAnsiTheme="minorHAnsi"/>
+      <w:color w:val="auto"/>
+      <w:kern w:val="0"/>
+      <w:sz w:val="24"/>
+      <w:szCs w:val="24"/>
+      <w:lang w:val="en-UA" w:eastAsia="en-US" w:bidi="ar-SA"/>
+    </w:rPr>
   </w:style>
-  <w:style w:type="character" w:default="1" w:styleId="DefaultParagraphFont">
+  <w:style w:type="character" w:styleId="DefaultParagraphFont" w:default="1">
     <w:name w:val="Default Paragraph Font"/>
     <w:uiPriority w:val="1"/>
     <w:semiHidden/>
     <w:unhideWhenUsed/>
+    <w:qFormat/>
+    <w:rPr/>
+  </w:style>
+  <w:style w:type="character" w:styleId="InternetLink">
+    <w:name w:val="Hyperlink"/>
+    <w:basedOn w:val="DefaultParagraphFont"/>
+    <w:uiPriority w:val="99"/>
+    <w:unhideWhenUsed/>
+    <w:rsid w:val="002b6f17"/>
+    <w:rPr>
+      <w:color w:val="0563C1" w:themeColor="hyperlink"/>
+      <w:u w:val="single"/>
+    </w:rPr>
+  </w:style>
+  <w:style w:type="character" w:styleId="UnresolvedMention">
+    <w:name w:val="Unresolved Mention"/>
+    <w:basedOn w:val="DefaultParagraphFont"/>
+    <w:uiPriority w:val="99"/>
+    <w:semiHidden/>
+    <w:unhideWhenUsed/>
+    <w:qFormat/>
+    <w:rsid w:val="002b6f17"/>
+    <w:rPr>
+      <w:color w:val="605E5C"/>
+      <w:shd w:fill="E1DFDD" w:val="clear"/>
+    </w:rPr>
+  </w:style>
+  <w:style w:type="paragraph" w:styleId="Heading">
+    <w:name w:val="Heading"/>
+    <w:basedOn w:val="Normal"/>
+    <w:next w:val="TextBody"/>
+    <w:qFormat/>
+    <w:pPr>
+      <w:keepNext w:val="true"/>
+      <w:spacing w:before="240" w:after="120"/>
+    </w:pPr>
+    <w:rPr>
+      <w:rFonts w:ascii="Liberation Sans" w:hAnsi="Liberation Sans" w:eastAsia="Noto Sans CJK SC" w:cs="Lohit Devanagari"/>
+      <w:sz w:val="28"/>
+      <w:szCs w:val="28"/>
+    </w:rPr>
+  </w:style>
+  <w:style w:type="paragraph" w:styleId="TextBody">
+    <w:name w:val="Body Text"/>
+    <w:basedOn w:val="Normal"/>
+    <w:pPr>
+      <w:spacing w:lineRule="auto" w:line="276" w:before="0" w:after="140"/>
+    </w:pPr>
+    <w:rPr/>
+  </w:style>
+  <w:style w:type="paragraph" w:styleId="List">
+    <w:name w:val="List"/>
+    <w:basedOn w:val="TextBody"/>
+    <w:pPr/>
+    <w:rPr>
+      <w:rFonts w:cs="Lohit Devanagari"/>
+    </w:rPr>
+  </w:style>
+  <w:style w:type="paragraph" w:styleId="Caption">
+    <w:name w:val="Caption"/>
+    <w:basedOn w:val="Normal"/>
+    <w:qFormat/>
+    <w:pPr>
+      <w:suppressLineNumbers/>
+      <w:spacing w:before="120" w:after="120"/>
+    </w:pPr>
+    <w:rPr>
+      <w:rFonts w:cs="Lohit Devanagari"/>
+      <w:i/>
+      <w:iCs/>
+      <w:sz w:val="24"/>
+      <w:szCs w:val="24"/>
+    </w:rPr>
+  </w:style>
+  <w:style w:type="paragraph" w:styleId="Index">
+    <w:name w:val="Index"/>
+    <w:basedOn w:val="Normal"/>
+    <w:qFormat/>
+    <w:pPr>
+      <w:suppressLineNumbers/>
+    </w:pPr>
+    <w:rPr>
+      <w:rFonts w:cs="Lohit Devanagari"/>
+    </w:rPr>
+  </w:style>
+  <w:style w:type="paragraph" w:styleId="ListParagraph">
+    <w:name w:val="List Paragraph"/>
+    <w:basedOn w:val="Normal"/>
+    <w:uiPriority w:val="34"/>
+    <w:qFormat/>
+    <w:rsid w:val="002c28ce"/>
+    <w:pPr>
+      <w:spacing w:before="0" w:after="0"/>
+      <w:ind w:left="720" w:hanging="0"/>
+      <w:contextualSpacing/>
+    </w:pPr>
+    <w:rPr/>
+  </w:style>
+  <w:style w:type="numbering" w:styleId="NoList" w:default="1">
+    <w:name w:val="No List"/>
+    <w:uiPriority w:val="99"/>
+    <w:semiHidden/>
+    <w:unhideWhenUsed/>
+    <w:qFormat/>
   </w:style>
   <w:style w:type="table" w:default="1" w:styleId="TableNormal">
     <w:name w:val="Normal Table"/>
@@ -883,46 +1044,6 @@
         <w:right w:w="108" w:type="dxa"/>
       </w:tblCellMar>
     </w:tblPr>
-  </w:style>
-  <w:style w:type="numbering" w:default="1" w:styleId="NoList">
-    <w:name w:val="No List"/>
-    <w:uiPriority w:val="99"/>
-    <w:semiHidden/>
-    <w:unhideWhenUsed/>
-  </w:style>
-  <w:style w:type="paragraph" w:styleId="ListParagraph">
-    <w:name w:val="List Paragraph"/>
-    <w:basedOn w:val="Normal"/>
-    <w:uiPriority w:val="34"/>
-    <w:qFormat/>
-    <w:rsid w:val="002C28CE"/>
-    <w:pPr>
-      <w:ind w:left="720"/>
-      <w:contextualSpacing/>
-    </w:pPr>
-  </w:style>
-  <w:style w:type="character" w:styleId="Hyperlink">
-    <w:name w:val="Hyperlink"/>
-    <w:basedOn w:val="DefaultParagraphFont"/>
-    <w:uiPriority w:val="99"/>
-    <w:unhideWhenUsed/>
-    <w:rsid w:val="002B6F17"/>
-    <w:rPr>
-      <w:color w:val="0563C1" w:themeColor="hyperlink"/>
-      <w:u w:val="single"/>
-    </w:rPr>
-  </w:style>
-  <w:style w:type="character" w:styleId="UnresolvedMention">
-    <w:name w:val="Unresolved Mention"/>
-    <w:basedOn w:val="DefaultParagraphFont"/>
-    <w:uiPriority w:val="99"/>
-    <w:semiHidden/>
-    <w:unhideWhenUsed/>
-    <w:rsid w:val="002B6F17"/>
-    <w:rPr>
-      <w:color w:val="605E5C"/>
-      <w:shd w:val="clear" w:color="auto" w:fill="E1DFDD"/>
-    </w:rPr>
   </w:style>
 </w:styles>
 </file>

--- a/Task 1.docx
+++ b/Task 1.docx
@@ -86,7 +86,15 @@
           <w:szCs w:val="28"/>
           <w:lang w:val="en-US"/>
         </w:rPr>
-        <w:t>Create Cloud Build trigger to deploy CF</w:t>
+        <w:t xml:space="preserve">Create Cloud Build trigger to deploy CF </w:t>
+      </w:r>
+      <w:r>
+        <w:rPr>
+          <w:sz w:val="28"/>
+          <w:szCs w:val="28"/>
+          <w:lang w:val="en-US"/>
+        </w:rPr>
+        <w:t>+</w:t>
       </w:r>
     </w:p>
     <w:p>
@@ -108,7 +116,15 @@
           <w:szCs w:val="28"/>
           <w:lang w:val="en-US"/>
         </w:rPr>
-        <w:t>All related code should be merged to own Git repository</w:t>
+        <w:t xml:space="preserve">All related code should be merged to own Git repository </w:t>
+      </w:r>
+      <w:r>
+        <w:rPr>
+          <w:sz w:val="28"/>
+          <w:szCs w:val="28"/>
+          <w:lang w:val="en-US"/>
+        </w:rPr>
+        <w:t>+</w:t>
       </w:r>
     </w:p>
     <w:p>
@@ -130,7 +146,15 @@
           <w:szCs w:val="28"/>
           <w:lang w:val="en-US"/>
         </w:rPr>
-        <w:t>CF and BQ deployment should be done in one GCP project under own GCP account.</w:t>
+        <w:t xml:space="preserve">CF and BQ deployment should be done in one GCP project under own GCP account. </w:t>
+      </w:r>
+      <w:r>
+        <w:rPr>
+          <w:sz w:val="28"/>
+          <w:szCs w:val="28"/>
+          <w:lang w:val="en-US"/>
+        </w:rPr>
+        <w:t>+</w:t>
       </w:r>
     </w:p>
     <w:p>
@@ -152,7 +176,15 @@
           <w:szCs w:val="28"/>
           <w:lang w:val="en-US"/>
         </w:rPr>
-        <w:t>Python code for CF in task-cf folder is working code.</w:t>
+        <w:t xml:space="preserve">Python code for CF in task-cf folder is working code. </w:t>
+      </w:r>
+      <w:r>
+        <w:rPr>
+          <w:sz w:val="28"/>
+          <w:szCs w:val="28"/>
+          <w:lang w:val="en-US"/>
+        </w:rPr>
+        <w:t>+</w:t>
       </w:r>
     </w:p>
     <w:p>
@@ -174,7 +206,15 @@
           <w:szCs w:val="28"/>
           <w:lang w:val="en-US"/>
         </w:rPr>
-        <w:t>Deployment related code in task-cf folder is NOT working code and can be used only as example.</w:t>
+        <w:t xml:space="preserve">Deployment related code in task-cf folder is NOT working code and can be used only as example. </w:t>
+      </w:r>
+      <w:r>
+        <w:rPr>
+          <w:sz w:val="28"/>
+          <w:szCs w:val="28"/>
+          <w:lang w:val="en-US"/>
+        </w:rPr>
+        <w:t>+</w:t>
       </w:r>
     </w:p>
     <w:p>
@@ -952,6 +992,14 @@
       <w:shd w:fill="E1DFDD" w:val="clear"/>
     </w:rPr>
   </w:style>
+  <w:style w:type="character" w:styleId="VisitedInternetLink">
+    <w:name w:val="FollowedHyperlink"/>
+    <w:rPr>
+      <w:color w:val="800000"/>
+      <w:u w:val="single"/>
+      <w:lang w:val="zxx" w:eastAsia="zxx" w:bidi="zxx"/>
+    </w:rPr>
+  </w:style>
   <w:style w:type="paragraph" w:styleId="Heading">
     <w:name w:val="Heading"/>
     <w:basedOn w:val="Normal"/>
